--- a/modul-ajar/18102022205855_Modul Ajar_Desain Komunikasi Visual .docx
+++ b/modul-ajar/18102022205855_Modul Ajar_Desain Komunikasi Visual .docx
@@ -1429,6 +1429,20 @@
       <w:bookmarkEnd w:id="18"/>
     </w:p>
     <w:p>
+      <w:pPr>
+        <w:pStyle w:val="identitasP"/>
+      </w:pPr>
+      <w:hyperlink r:id="rId7" w:history="1">
+        <w:r>
+          <w:rPr>
+            <w:b w:val="0"/>
+            <w:bCs w:val="0"/>
+          </w:rPr>
+          <w:t xml:space="preserve">LKPD Dasar - Dasar Desain Komunikasi Visual</w:t>
+        </w:r>
+      </w:hyperlink>
+    </w:p>
+    <w:p>
       <w:pPr/>
       <w:r>
         <w:rPr/>
@@ -1488,13 +1502,6 @@
       </w:r>
     </w:p>
     <w:p>
-      <w:pPr/>
-      <w:r>
-        <w:rPr/>
-        <w:t xml:space="preserve"> </w:t>
-      </w:r>
-    </w:p>
-    <w:p>
       <w:pPr>
         <w:pStyle w:val="identitasP"/>
       </w:pPr>
@@ -1505,13 +1512,6 @@
         </w:rPr>
         <w:t xml:space="preserve">Peluang usaha : Kesempatan yang dimiliki seseorang untuk mencapai tujuan 
 (keuntungan, uang, kekayaan) dengan cara melakukan usaha yang memanfaatkan berbagai sumber daya yang dimiliki.</w:t>
-      </w:r>
-    </w:p>
-    <w:p>
-      <w:pPr/>
-      <w:r>
-        <w:rPr/>
-        <w:t xml:space="preserve"> </w:t>
       </w:r>
     </w:p>
     <w:p>
@@ -1669,7 +1669,7 @@
 <file path=word/numbering.xml><?xml version="1.0" encoding="utf-8"?>
 <w:numbering xmlns:ve="http://schemas.openxmlformats.org/markup-compatibility/2006" xmlns:o="urn:schemas-microsoft-com:office:office" xmlns:r="http://schemas.openxmlformats.org/officeDocument/2006/relationships" xmlns:m="http://schemas.openxmlformats.org/officeDocument/2006/math" xmlns:v="urn:schemas-microsoft-com:vml" xmlns:wp="http://schemas.openxmlformats.org/drawingml/2006/wordprocessingDrawing" xmlns:w10="urn:schemas-microsoft-com:office:word" xmlns:w="http://schemas.openxmlformats.org/wordprocessingml/2006/main" xmlns:wne="http://schemas.microsoft.com/office/word/2006/wordml">
   <w:abstractNum w:abstractNumId="1">
-    <w:nsid w:val="F9797FA6"/>
+    <w:nsid w:val="D267A190"/>
     <w:multiLevelType w:val="multilevel"/>
     <w:lvl w:ilvl="0">
       <w:start w:val="1"/>
@@ -1703,7 +1703,7 @@
     </w:lvl>
   </w:abstractNum>
   <w:abstractNum w:abstractNumId="7">
-    <w:nsid w:val="E5A17B10"/>
+    <w:nsid w:val="DE065011"/>
     <w:multiLevelType w:val="multilevel"/>
     <w:lvl w:ilvl="0">
       <w:start w:val="1"/>
@@ -1737,7 +1737,7 @@
     </w:lvl>
   </w:abstractNum>
   <w:abstractNum w:abstractNumId="8">
-    <w:nsid w:val="A9D78FD8"/>
+    <w:nsid w:val="90E719B9"/>
     <w:multiLevelType w:val="multilevel"/>
     <w:lvl w:ilvl="0">
       <w:start w:val="1"/>
@@ -1771,7 +1771,7 @@
     </w:lvl>
   </w:abstractNum>
   <w:abstractNum w:abstractNumId="9">
-    <w:nsid w:val="FB909ED2"/>
+    <w:nsid w:val="CEE37339"/>
     <w:multiLevelType w:val="multilevel"/>
     <w:lvl w:ilvl="0">
       <w:start w:val="1"/>
@@ -1805,7 +1805,7 @@
     </w:lvl>
   </w:abstractNum>
   <w:abstractNum w:abstractNumId="10">
-    <w:nsid w:val="069D5E72"/>
+    <w:nsid w:val="9C910A44"/>
     <w:multiLevelType w:val="multilevel"/>
     <w:lvl w:ilvl="0">
       <w:start w:val="1"/>
@@ -1839,7 +1839,7 @@
     </w:lvl>
   </w:abstractNum>
   <w:abstractNum w:abstractNumId="11">
-    <w:nsid w:val="116F91AD"/>
+    <w:nsid w:val="A9EDF75D"/>
     <w:multiLevelType w:val="multilevel"/>
     <w:lvl w:ilvl="0">
       <w:start w:val="1"/>
@@ -1873,7 +1873,7 @@
     </w:lvl>
   </w:abstractNum>
   <w:abstractNum w:abstractNumId="12">
-    <w:nsid w:val="0290A4B7"/>
+    <w:nsid w:val="7F53435C"/>
     <w:multiLevelType w:val="multilevel"/>
     <w:lvl w:ilvl="0">
       <w:start w:val="1"/>
@@ -1907,7 +1907,7 @@
     </w:lvl>
   </w:abstractNum>
   <w:abstractNum w:abstractNumId="13">
-    <w:nsid w:val="C02E7500"/>
+    <w:nsid w:val="8E30ACF5"/>
     <w:multiLevelType w:val="multilevel"/>
     <w:lvl w:ilvl="0">
       <w:start w:val="1"/>
@@ -1941,7 +1941,7 @@
     </w:lvl>
   </w:abstractNum>
   <w:abstractNum w:abstractNumId="14">
-    <w:nsid w:val="A6C76CB4"/>
+    <w:nsid w:val="FBE5A5FC"/>
     <w:multiLevelType w:val="multilevel"/>
     <w:lvl w:ilvl="0">
       <w:start w:val="1"/>
@@ -1975,7 +1975,7 @@
     </w:lvl>
   </w:abstractNum>
   <w:abstractNum w:abstractNumId="15">
-    <w:nsid w:val="686378C8"/>
+    <w:nsid w:val="50CA0304"/>
     <w:multiLevelType w:val="multilevel"/>
     <w:lvl w:ilvl="0">
       <w:start w:val="1"/>
@@ -2009,7 +2009,7 @@
     </w:lvl>
   </w:abstractNum>
   <w:abstractNum w:abstractNumId="16">
-    <w:nsid w:val="6E66DBAA"/>
+    <w:nsid w:val="59500AF3"/>
     <w:multiLevelType w:val="multilevel"/>
     <w:lvl w:ilvl="0">
       <w:start w:val="1"/>
@@ -2043,7 +2043,7 @@
     </w:lvl>
   </w:abstractNum>
   <w:abstractNum w:abstractNumId="17">
-    <w:nsid w:val="5546EF81"/>
+    <w:nsid w:val="4BC24BC9"/>
     <w:multiLevelType w:val="multilevel"/>
     <w:lvl w:ilvl="0">
       <w:start w:val="1"/>
@@ -2077,7 +2077,7 @@
     </w:lvl>
   </w:abstractNum>
   <w:abstractNum w:abstractNumId="18">
-    <w:nsid w:val="1BF4FB53"/>
+    <w:nsid w:val="DD99825B"/>
     <w:multiLevelType w:val="multilevel"/>
     <w:lvl w:ilvl="0">
       <w:start w:val="1"/>
@@ -2111,7 +2111,7 @@
     </w:lvl>
   </w:abstractNum>
   <w:abstractNum w:abstractNumId="19">
-    <w:nsid w:val="11B9B70D"/>
+    <w:nsid w:val="8764143C"/>
     <w:multiLevelType w:val="multilevel"/>
     <w:lvl w:ilvl="0">
       <w:start w:val="1"/>
@@ -2145,7 +2145,7 @@
     </w:lvl>
   </w:abstractNum>
   <w:abstractNum w:abstractNumId="20">
-    <w:nsid w:val="C630A212"/>
+    <w:nsid w:val="E65FC047"/>
     <w:multiLevelType w:val="multilevel"/>
     <w:lvl w:ilvl="0">
       <w:start w:val="1"/>
@@ -2179,7 +2179,7 @@
     </w:lvl>
   </w:abstractNum>
   <w:abstractNum w:abstractNumId="21">
-    <w:nsid w:val="4117B78C"/>
+    <w:nsid w:val="E4D8156E"/>
     <w:multiLevelType w:val="multilevel"/>
     <w:lvl w:ilvl="0">
       <w:start w:val="1"/>
@@ -2213,7 +2213,7 @@
     </w:lvl>
   </w:abstractNum>
   <w:abstractNum w:abstractNumId="22">
-    <w:nsid w:val="B4F00036"/>
+    <w:nsid w:val="13FA1ED8"/>
     <w:multiLevelType w:val="multilevel"/>
     <w:lvl w:ilvl="0">
       <w:start w:val="1"/>
@@ -2247,7 +2247,7 @@
     </w:lvl>
   </w:abstractNum>
   <w:abstractNum w:abstractNumId="23">
-    <w:nsid w:val="03F715AB"/>
+    <w:nsid w:val="50EEDDF6"/>
     <w:multiLevelType w:val="multilevel"/>
     <w:lvl w:ilvl="0">
       <w:start w:val="1"/>
@@ -2281,7 +2281,7 @@
     </w:lvl>
   </w:abstractNum>
   <w:abstractNum w:abstractNumId="24">
-    <w:nsid w:val="0853074D"/>
+    <w:nsid w:val="430DF8AE"/>
     <w:multiLevelType w:val="multilevel"/>
     <w:lvl w:ilvl="0">
       <w:start w:val="1"/>
@@ -2315,7 +2315,7 @@
     </w:lvl>
   </w:abstractNum>
   <w:abstractNum w:abstractNumId="25">
-    <w:nsid w:val="8A35DF44"/>
+    <w:nsid w:val="AA4E0E07"/>
     <w:multiLevelType w:val="multilevel"/>
     <w:lvl w:ilvl="0">
       <w:start w:val="1"/>
@@ -2349,7 +2349,7 @@
     </w:lvl>
   </w:abstractNum>
   <w:abstractNum w:abstractNumId="26">
-    <w:nsid w:val="324110AE"/>
+    <w:nsid w:val="10DBC6D0"/>
     <w:multiLevelType w:val="multilevel"/>
     <w:lvl w:ilvl="0">
       <w:start w:val="1"/>
@@ -2383,7 +2383,7 @@
     </w:lvl>
   </w:abstractNum>
   <w:abstractNum w:abstractNumId="27">
-    <w:nsid w:val="B418C7D2"/>
+    <w:nsid w:val="3475C156"/>
     <w:multiLevelType w:val="multilevel"/>
     <w:lvl w:ilvl="0">
       <w:start w:val="1"/>
@@ -2417,7 +2417,7 @@
     </w:lvl>
   </w:abstractNum>
   <w:abstractNum w:abstractNumId="29">
-    <w:nsid w:val="F7C58A1B"/>
+    <w:nsid w:val="07FAD3A0"/>
     <w:multiLevelType w:val="multilevel"/>
     <w:lvl w:ilvl="0">
       <w:start w:val="1"/>
